--- a/Anton Belev_CS report.docx
+++ b/Anton Belev_CS report.docx
@@ -17,7 +17,17 @@
           <w:sz w:val="32"/>
           <w:szCs w:val="32"/>
         </w:rPr>
-        <w:t>Cyber Security Assessed Exercise</w:t>
+        <w:t xml:space="preserve">Cyber Security </w:t>
+      </w:r>
+      <w:bookmarkStart w:id="0" w:name="_GoBack"/>
+      <w:bookmarkEnd w:id="0"/>
+      <w:r>
+        <w:rPr>
+          <w:b/>
+          <w:sz w:val="32"/>
+          <w:szCs w:val="32"/>
+        </w:rPr>
+        <w:t>Assessed Exercise</w:t>
       </w:r>
     </w:p>
     <w:p>
@@ -115,8 +125,6 @@
         </w:rPr>
         <w:t>Time Memory Tradeoff</w:t>
       </w:r>
-      <w:bookmarkStart w:id="0" w:name="_GoBack"/>
-      <w:bookmarkEnd w:id="0"/>
     </w:p>
     <w:sectPr>
       <w:pgSz w:w="12240" w:h="15840"/>

--- a/Anton Belev_CS report.docx
+++ b/Anton Belev_CS report.docx
@@ -17,17 +17,7 @@
           <w:sz w:val="32"/>
           <w:szCs w:val="32"/>
         </w:rPr>
-        <w:t xml:space="preserve">Cyber Security </w:t>
-      </w:r>
-      <w:bookmarkStart w:id="0" w:name="_GoBack"/>
-      <w:bookmarkEnd w:id="0"/>
-      <w:r>
-        <w:rPr>
-          <w:b/>
-          <w:sz w:val="32"/>
-          <w:szCs w:val="32"/>
-        </w:rPr>
-        <w:t>Assessed Exercise</w:t>
+        <w:t>Cyber Security Assessed Exercise</w:t>
       </w:r>
     </w:p>
     <w:p>
@@ -74,16 +64,150 @@
           <w:numId w:val="1"/>
         </w:numPr>
         <w:rPr>
+          <w:b/>
           <w:sz w:val="28"/>
           <w:szCs w:val="28"/>
         </w:rPr>
       </w:pPr>
       <w:r>
         <w:rPr>
+          <w:b/>
           <w:sz w:val="28"/>
           <w:szCs w:val="28"/>
         </w:rPr>
         <w:t>Known Plain Text Attack</w:t>
+      </w:r>
+    </w:p>
+    <w:p>
+      <w:pPr>
+        <w:pStyle w:val="ListParagraph"/>
+        <w:rPr>
+          <w:sz w:val="24"/>
+          <w:szCs w:val="24"/>
+        </w:rPr>
+      </w:pPr>
+      <w:r>
+        <w:rPr>
+          <w:b/>
+          <w:i/>
+          <w:sz w:val="24"/>
+          <w:szCs w:val="24"/>
+        </w:rPr>
+        <w:t>Message was</w:t>
+      </w:r>
+      <w:r>
+        <w:rPr>
+          <w:sz w:val="24"/>
+          <w:szCs w:val="24"/>
+        </w:rPr>
+        <w:t>: “</w:t>
+      </w:r>
+      <w:r>
+        <w:rPr>
+          <w:rFonts w:ascii="Consolas" w:hAnsi="Consolas" w:cs="Consolas"/>
+          <w:color w:val="000000"/>
+          <w:sz w:val="20"/>
+          <w:szCs w:val="20"/>
+        </w:rPr>
+        <w:t>Do what's right and try to get along with people, in that order</w:t>
+      </w:r>
+      <w:r>
+        <w:rPr>
+          <w:sz w:val="24"/>
+          <w:szCs w:val="24"/>
+        </w:rPr>
+        <w:t>”</w:t>
+      </w:r>
+    </w:p>
+    <w:p>
+      <w:pPr>
+        <w:pStyle w:val="ListParagraph"/>
+        <w:rPr>
+          <w:sz w:val="24"/>
+          <w:szCs w:val="24"/>
+        </w:rPr>
+      </w:pPr>
+      <w:r>
+        <w:rPr>
+          <w:b/>
+          <w:i/>
+          <w:sz w:val="24"/>
+          <w:szCs w:val="24"/>
+        </w:rPr>
+        <w:t>Key was:</w:t>
+      </w:r>
+      <w:r>
+        <w:rPr>
+          <w:sz w:val="24"/>
+          <w:szCs w:val="24"/>
+        </w:rPr>
+        <w:t xml:space="preserve"> “</w:t>
+      </w:r>
+      <w:r>
+        <w:rPr>
+          <w:rFonts w:ascii="Consolas" w:hAnsi="Consolas" w:cs="Consolas"/>
+          <w:color w:val="000000"/>
+          <w:sz w:val="20"/>
+          <w:szCs w:val="20"/>
+        </w:rPr>
+        <w:t>0xb4db</w:t>
+      </w:r>
+      <w:r>
+        <w:rPr>
+          <w:sz w:val="24"/>
+          <w:szCs w:val="24"/>
+        </w:rPr>
+        <w:t>”</w:t>
+      </w:r>
+    </w:p>
+    <w:p>
+      <w:pPr>
+        <w:pStyle w:val="ListParagraph"/>
+        <w:jc w:val="both"/>
+        <w:rPr>
+          <w:sz w:val="24"/>
+          <w:szCs w:val="24"/>
+        </w:rPr>
+      </w:pPr>
+      <w:r>
+        <w:rPr>
+          <w:rFonts w:ascii="Consolas" w:hAnsi="Consolas" w:cs="Consolas"/>
+          <w:i/>
+          <w:color w:val="000000"/>
+          <w:sz w:val="20"/>
+          <w:szCs w:val="20"/>
+        </w:rPr>
+        <w:t>KPT</w:t>
+      </w:r>
+      <w:r>
+        <w:rPr>
+          <w:rFonts w:ascii="Consolas" w:hAnsi="Consolas" w:cs="Consolas"/>
+          <w:i/>
+          <w:color w:val="000000"/>
+          <w:sz w:val="20"/>
+          <w:szCs w:val="20"/>
+        </w:rPr>
+        <w:t>.java</w:t>
+      </w:r>
+      <w:r>
+        <w:rPr>
+          <w:rFonts w:ascii="Consolas" w:hAnsi="Consolas" w:cs="Consolas"/>
+          <w:color w:val="000000"/>
+          <w:sz w:val="20"/>
+          <w:szCs w:val="20"/>
+        </w:rPr>
+        <w:t xml:space="preserve"> contains a main method. When this java file is executed, it will perform a brute force attack to find</w:t>
+      </w:r>
+      <w:bookmarkStart w:id="0" w:name="_GoBack"/>
+      <w:bookmarkEnd w:id="0"/>
+      <w:r>
+        <w:rPr>
+          <w:rFonts w:ascii="Consolas" w:hAnsi="Consolas" w:cs="Consolas"/>
+          <w:color w:val="000000"/>
+          <w:sz w:val="20"/>
+          <w:szCs w:val="20"/>
+        </w:rPr>
+        <w:t xml:space="preserve"> the key that encrypted the message. After the end of the execution the found key and the decrypted messages are printed to the standard I/O.</w:t>
       </w:r>
     </w:p>
     <w:p>
@@ -94,17 +218,1536 @@
           <w:numId w:val="1"/>
         </w:numPr>
         <w:rPr>
+          <w:b/>
           <w:sz w:val="28"/>
           <w:szCs w:val="28"/>
         </w:rPr>
       </w:pPr>
       <w:r>
         <w:rPr>
+          <w:b/>
           <w:sz w:val="28"/>
           <w:szCs w:val="28"/>
         </w:rPr>
         <w:t>Cipher Text Only Attack</w:t>
       </w:r>
+    </w:p>
+    <w:p>
+      <w:pPr>
+        <w:pStyle w:val="ListParagraph"/>
+        <w:rPr>
+          <w:sz w:val="24"/>
+          <w:szCs w:val="24"/>
+        </w:rPr>
+      </w:pPr>
+      <w:r>
+        <w:rPr>
+          <w:b/>
+          <w:i/>
+          <w:sz w:val="24"/>
+          <w:szCs w:val="24"/>
+        </w:rPr>
+        <w:t>Message was</w:t>
+      </w:r>
+      <w:r>
+        <w:rPr>
+          <w:sz w:val="24"/>
+          <w:szCs w:val="24"/>
+        </w:rPr>
+        <w:t>: “</w:t>
+      </w:r>
+      <w:r>
+        <w:rPr>
+          <w:rFonts w:ascii="Consolas" w:hAnsi="Consolas" w:cs="Consolas"/>
+          <w:color w:val="000000"/>
+          <w:sz w:val="20"/>
+          <w:szCs w:val="20"/>
+        </w:rPr>
+        <w:t>Do, or do not.  There is no try</w:t>
+      </w:r>
+      <w:r>
+        <w:rPr>
+          <w:sz w:val="24"/>
+          <w:szCs w:val="24"/>
+        </w:rPr>
+        <w:t>”</w:t>
+      </w:r>
+    </w:p>
+    <w:p>
+      <w:pPr>
+        <w:pStyle w:val="ListParagraph"/>
+        <w:rPr>
+          <w:sz w:val="24"/>
+          <w:szCs w:val="24"/>
+        </w:rPr>
+      </w:pPr>
+      <w:r>
+        <w:rPr>
+          <w:b/>
+          <w:i/>
+          <w:sz w:val="24"/>
+          <w:szCs w:val="24"/>
+        </w:rPr>
+        <w:t>Key was:</w:t>
+      </w:r>
+      <w:r>
+        <w:rPr>
+          <w:sz w:val="24"/>
+          <w:szCs w:val="24"/>
+        </w:rPr>
+        <w:t xml:space="preserve"> “</w:t>
+      </w:r>
+      <w:r>
+        <w:rPr>
+          <w:rFonts w:ascii="Consolas" w:hAnsi="Consolas" w:cs="Consolas"/>
+          <w:color w:val="000000"/>
+          <w:sz w:val="20"/>
+          <w:szCs w:val="20"/>
+        </w:rPr>
+        <w:t>0xfd1f</w:t>
+      </w:r>
+      <w:r>
+        <w:rPr>
+          <w:sz w:val="24"/>
+          <w:szCs w:val="24"/>
+        </w:rPr>
+        <w:t>”</w:t>
+      </w:r>
+    </w:p>
+    <w:p>
+      <w:pPr>
+        <w:pStyle w:val="ListParagraph"/>
+        <w:jc w:val="both"/>
+        <w:rPr>
+          <w:rFonts w:ascii="Consolas" w:hAnsi="Consolas" w:cs="Consolas"/>
+          <w:color w:val="000000"/>
+          <w:sz w:val="20"/>
+          <w:szCs w:val="20"/>
+        </w:rPr>
+      </w:pPr>
+      <w:r>
+        <w:rPr>
+          <w:rFonts w:ascii="Consolas" w:hAnsi="Consolas" w:cs="Consolas"/>
+          <w:i/>
+          <w:color w:val="000000"/>
+          <w:sz w:val="20"/>
+          <w:szCs w:val="20"/>
+        </w:rPr>
+        <w:t>CTO</w:t>
+      </w:r>
+      <w:r>
+        <w:rPr>
+          <w:rFonts w:ascii="Consolas" w:hAnsi="Consolas" w:cs="Consolas"/>
+          <w:i/>
+          <w:color w:val="000000"/>
+          <w:sz w:val="20"/>
+          <w:szCs w:val="20"/>
+        </w:rPr>
+        <w:t>.java</w:t>
+      </w:r>
+      <w:r>
+        <w:rPr>
+          <w:rFonts w:ascii="Consolas" w:hAnsi="Consolas" w:cs="Consolas"/>
+          <w:color w:val="000000"/>
+          <w:sz w:val="20"/>
+          <w:szCs w:val="20"/>
+        </w:rPr>
+        <w:t xml:space="preserve"> contains a main method. </w:t>
+      </w:r>
+      <w:r>
+        <w:rPr>
+          <w:rFonts w:ascii="Consolas" w:hAnsi="Consolas" w:cs="Consolas"/>
+          <w:color w:val="000000"/>
+          <w:sz w:val="20"/>
+          <w:szCs w:val="20"/>
+        </w:rPr>
+        <w:t>When this file is executed it will print out the key and the message. Here I’m using an English dictionary from words.txt file and bigram frequency statistics from bigrams.txt. These files help me to guess how likely the decrypted message is valid English. I’m using a scoring system. After the decryption I split the text by space and for each word I’</w:t>
+      </w:r>
+      <w:r>
+        <w:rPr>
+          <w:rFonts w:ascii="Consolas" w:hAnsi="Consolas" w:cs="Consolas"/>
+          <w:color w:val="000000"/>
+          <w:sz w:val="20"/>
+          <w:szCs w:val="20"/>
+        </w:rPr>
+        <w:t>m checking if the word is in the dictionary, if not I take away from the score. Here the bigger the word the higher the weight</w:t>
+      </w:r>
+      <w:r>
+        <w:rPr>
+          <w:rFonts w:ascii="Consolas" w:hAnsi="Consolas" w:cs="Consolas"/>
+          <w:color w:val="000000"/>
+          <w:sz w:val="20"/>
+          <w:szCs w:val="20"/>
+        </w:rPr>
+        <w:t>. Also bigrams.txt is penalizing bigrams that are not likely English. Both words.txt and bigrams.txt are not my own work and they are found on the Internet.</w:t>
+      </w:r>
+    </w:p>
+    <w:p>
+      <w:pPr>
+        <w:pStyle w:val="ListParagraph"/>
+        <w:rPr>
+          <w:sz w:val="24"/>
+          <w:szCs w:val="24"/>
+        </w:rPr>
+      </w:pPr>
+    </w:p>
+    <w:p>
+      <w:pPr>
+        <w:pStyle w:val="ListParagraph"/>
+        <w:rPr>
+          <w:sz w:val="24"/>
+          <w:szCs w:val="24"/>
+        </w:rPr>
+      </w:pPr>
+      <w:r>
+        <w:rPr>
+          <w:b/>
+          <w:sz w:val="24"/>
+          <w:szCs w:val="24"/>
+        </w:rPr>
+        <w:t>Experiment</w:t>
+      </w:r>
+      <w:r>
+        <w:rPr>
+          <w:sz w:val="24"/>
+          <w:szCs w:val="24"/>
+        </w:rPr>
+        <w:t xml:space="preserve">: </w:t>
+      </w:r>
+    </w:p>
+    <w:p>
+      <w:pPr>
+        <w:pStyle w:val="ListParagraph"/>
+        <w:jc w:val="both"/>
+        <w:rPr>
+          <w:b/>
+          <w:sz w:val="24"/>
+          <w:szCs w:val="24"/>
+        </w:rPr>
+      </w:pPr>
+      <w:r>
+        <w:rPr>
+          <w:sz w:val="24"/>
+          <w:szCs w:val="24"/>
+        </w:rPr>
+        <w:t xml:space="preserve">Just after I found the most likely key, I’m performing an experiment to see how many </w:t>
+      </w:r>
+      <w:proofErr w:type="spellStart"/>
+      <w:r>
+        <w:rPr>
+          <w:sz w:val="24"/>
+          <w:szCs w:val="24"/>
+        </w:rPr>
+        <w:t>cipherblocks</w:t>
+      </w:r>
+      <w:proofErr w:type="spellEnd"/>
+      <w:r>
+        <w:rPr>
+          <w:sz w:val="24"/>
+          <w:szCs w:val="24"/>
+        </w:rPr>
+        <w:t xml:space="preserve"> I need to correctly decrypt the message. I’m </w:t>
+      </w:r>
+      <w:r>
+        <w:rPr>
+          <w:sz w:val="24"/>
+          <w:szCs w:val="24"/>
+        </w:rPr>
+        <w:t>testing for each possib</w:t>
+      </w:r>
+      <w:r>
+        <w:rPr>
+          <w:sz w:val="24"/>
+          <w:szCs w:val="24"/>
+        </w:rPr>
+        <w:t>le number of blocks (</w:t>
+      </w:r>
+      <w:r>
+        <w:rPr>
+          <w:sz w:val="24"/>
+          <w:szCs w:val="24"/>
+        </w:rPr>
+        <w:t>in my case 1</w:t>
+      </w:r>
+      <w:proofErr w:type="gramStart"/>
+      <w:r>
+        <w:rPr>
+          <w:sz w:val="24"/>
+          <w:szCs w:val="24"/>
+        </w:rPr>
+        <w:t>,2</w:t>
+      </w:r>
+      <w:proofErr w:type="gramEnd"/>
+      <w:r>
+        <w:rPr>
+          <w:sz w:val="24"/>
+          <w:szCs w:val="24"/>
+        </w:rPr>
+        <w:t>...16)</w:t>
+      </w:r>
+      <w:r>
+        <w:rPr>
+          <w:sz w:val="24"/>
+          <w:szCs w:val="24"/>
+        </w:rPr>
+        <w:t xml:space="preserve">, and for each of them, I’m taking each possible consecutive </w:t>
+      </w:r>
+      <w:r>
+        <w:rPr>
+          <w:sz w:val="24"/>
+          <w:szCs w:val="24"/>
+        </w:rPr>
+        <w:t xml:space="preserve">sequence of blocks with that length. The result of the experiment is printed as well. </w:t>
+      </w:r>
+      <w:r>
+        <w:rPr>
+          <w:b/>
+          <w:sz w:val="24"/>
+          <w:szCs w:val="24"/>
+        </w:rPr>
+        <w:t>This may take 3-4mins to finish.</w:t>
+      </w:r>
+    </w:p>
+    <w:p>
+      <w:pPr>
+        <w:autoSpaceDE w:val="0"/>
+        <w:autoSpaceDN w:val="0"/>
+        <w:adjustRightInd w:val="0"/>
+        <w:spacing w:after="0" w:line="240" w:lineRule="auto"/>
+        <w:rPr>
+          <w:rFonts w:ascii="Consolas" w:hAnsi="Consolas" w:cs="Consolas"/>
+          <w:sz w:val="20"/>
+          <w:szCs w:val="20"/>
+        </w:rPr>
+      </w:pPr>
+      <w:r>
+        <w:rPr>
+          <w:rFonts w:ascii="Consolas" w:hAnsi="Consolas" w:cs="Consolas"/>
+          <w:color w:val="000000"/>
+          <w:sz w:val="20"/>
+          <w:szCs w:val="20"/>
+        </w:rPr>
+        <w:t>Start of experiment...</w:t>
+      </w:r>
+    </w:p>
+    <w:p>
+      <w:pPr>
+        <w:autoSpaceDE w:val="0"/>
+        <w:autoSpaceDN w:val="0"/>
+        <w:adjustRightInd w:val="0"/>
+        <w:spacing w:after="0" w:line="240" w:lineRule="auto"/>
+        <w:rPr>
+          <w:rFonts w:ascii="Consolas" w:hAnsi="Consolas" w:cs="Consolas"/>
+          <w:sz w:val="20"/>
+          <w:szCs w:val="20"/>
+        </w:rPr>
+      </w:pPr>
+      <w:r>
+        <w:rPr>
+          <w:rFonts w:ascii="Consolas" w:hAnsi="Consolas" w:cs="Consolas"/>
+          <w:color w:val="000000"/>
+          <w:sz w:val="20"/>
+          <w:szCs w:val="20"/>
+        </w:rPr>
+        <w:t>Results...</w:t>
+      </w:r>
+    </w:p>
+    <w:p>
+      <w:pPr>
+        <w:autoSpaceDE w:val="0"/>
+        <w:autoSpaceDN w:val="0"/>
+        <w:adjustRightInd w:val="0"/>
+        <w:spacing w:after="0" w:line="240" w:lineRule="auto"/>
+        <w:rPr>
+          <w:rFonts w:ascii="Consolas" w:hAnsi="Consolas" w:cs="Consolas"/>
+          <w:sz w:val="20"/>
+          <w:szCs w:val="20"/>
+        </w:rPr>
+      </w:pPr>
+      <w:proofErr w:type="spellStart"/>
+      <w:r>
+        <w:rPr>
+          <w:rFonts w:ascii="Consolas" w:hAnsi="Consolas" w:cs="Consolas"/>
+          <w:color w:val="000000"/>
+          <w:sz w:val="20"/>
+          <w:szCs w:val="20"/>
+        </w:rPr>
+        <w:t>Ciphertext</w:t>
+      </w:r>
+      <w:proofErr w:type="spellEnd"/>
+      <w:r>
+        <w:rPr>
+          <w:rFonts w:ascii="Consolas" w:hAnsi="Consolas" w:cs="Consolas"/>
+          <w:color w:val="000000"/>
+          <w:sz w:val="20"/>
+          <w:szCs w:val="20"/>
+        </w:rPr>
+        <w:t xml:space="preserve"> blocks used: 1. </w:t>
+      </w:r>
+      <w:proofErr w:type="gramStart"/>
+      <w:r>
+        <w:rPr>
+          <w:rFonts w:ascii="Consolas" w:hAnsi="Consolas" w:cs="Consolas"/>
+          <w:color w:val="000000"/>
+          <w:sz w:val="20"/>
+          <w:szCs w:val="20"/>
+        </w:rPr>
+        <w:t>In</w:t>
+      </w:r>
+      <w:proofErr w:type="gramEnd"/>
+      <w:r>
+        <w:rPr>
+          <w:rFonts w:ascii="Consolas" w:hAnsi="Consolas" w:cs="Consolas"/>
+          <w:color w:val="000000"/>
+          <w:sz w:val="20"/>
+          <w:szCs w:val="20"/>
+        </w:rPr>
+        <w:t xml:space="preserve"> total 0/16 attacks have found the correct key.</w:t>
+      </w:r>
+    </w:p>
+    <w:p>
+      <w:pPr>
+        <w:autoSpaceDE w:val="0"/>
+        <w:autoSpaceDN w:val="0"/>
+        <w:adjustRightInd w:val="0"/>
+        <w:spacing w:after="0" w:line="240" w:lineRule="auto"/>
+        <w:rPr>
+          <w:rFonts w:ascii="Consolas" w:hAnsi="Consolas" w:cs="Consolas"/>
+          <w:sz w:val="20"/>
+          <w:szCs w:val="20"/>
+        </w:rPr>
+      </w:pPr>
+      <w:proofErr w:type="spellStart"/>
+      <w:r>
+        <w:rPr>
+          <w:rFonts w:ascii="Consolas" w:hAnsi="Consolas" w:cs="Consolas"/>
+          <w:color w:val="000000"/>
+          <w:sz w:val="20"/>
+          <w:szCs w:val="20"/>
+        </w:rPr>
+        <w:t>Ciphertext</w:t>
+      </w:r>
+      <w:proofErr w:type="spellEnd"/>
+      <w:r>
+        <w:rPr>
+          <w:rFonts w:ascii="Consolas" w:hAnsi="Consolas" w:cs="Consolas"/>
+          <w:color w:val="000000"/>
+          <w:sz w:val="20"/>
+          <w:szCs w:val="20"/>
+        </w:rPr>
+        <w:t xml:space="preserve"> blocks used: 2. </w:t>
+      </w:r>
+      <w:proofErr w:type="gramStart"/>
+      <w:r>
+        <w:rPr>
+          <w:rFonts w:ascii="Consolas" w:hAnsi="Consolas" w:cs="Consolas"/>
+          <w:color w:val="000000"/>
+          <w:sz w:val="20"/>
+          <w:szCs w:val="20"/>
+        </w:rPr>
+        <w:t>In</w:t>
+      </w:r>
+      <w:proofErr w:type="gramEnd"/>
+      <w:r>
+        <w:rPr>
+          <w:rFonts w:ascii="Consolas" w:hAnsi="Consolas" w:cs="Consolas"/>
+          <w:color w:val="000000"/>
+          <w:sz w:val="20"/>
+          <w:szCs w:val="20"/>
+        </w:rPr>
+        <w:t xml:space="preserve"> total 0/15 attacks have found the correct key.</w:t>
+      </w:r>
+    </w:p>
+    <w:p>
+      <w:pPr>
+        <w:autoSpaceDE w:val="0"/>
+        <w:autoSpaceDN w:val="0"/>
+        <w:adjustRightInd w:val="0"/>
+        <w:spacing w:after="0" w:line="240" w:lineRule="auto"/>
+        <w:rPr>
+          <w:rFonts w:ascii="Consolas" w:hAnsi="Consolas" w:cs="Consolas"/>
+          <w:sz w:val="20"/>
+          <w:szCs w:val="20"/>
+        </w:rPr>
+      </w:pPr>
+      <w:proofErr w:type="spellStart"/>
+      <w:r>
+        <w:rPr>
+          <w:rFonts w:ascii="Consolas" w:hAnsi="Consolas" w:cs="Consolas"/>
+          <w:color w:val="000000"/>
+          <w:sz w:val="20"/>
+          <w:szCs w:val="20"/>
+        </w:rPr>
+        <w:t>Ciphertext</w:t>
+      </w:r>
+      <w:proofErr w:type="spellEnd"/>
+      <w:r>
+        <w:rPr>
+          <w:rFonts w:ascii="Consolas" w:hAnsi="Consolas" w:cs="Consolas"/>
+          <w:color w:val="000000"/>
+          <w:sz w:val="20"/>
+          <w:szCs w:val="20"/>
+        </w:rPr>
+        <w:t xml:space="preserve"> blocks used: 3. </w:t>
+      </w:r>
+      <w:proofErr w:type="gramStart"/>
+      <w:r>
+        <w:rPr>
+          <w:rFonts w:ascii="Consolas" w:hAnsi="Consolas" w:cs="Consolas"/>
+          <w:color w:val="000000"/>
+          <w:sz w:val="20"/>
+          <w:szCs w:val="20"/>
+        </w:rPr>
+        <w:t>In</w:t>
+      </w:r>
+      <w:proofErr w:type="gramEnd"/>
+      <w:r>
+        <w:rPr>
+          <w:rFonts w:ascii="Consolas" w:hAnsi="Consolas" w:cs="Consolas"/>
+          <w:color w:val="000000"/>
+          <w:sz w:val="20"/>
+          <w:szCs w:val="20"/>
+        </w:rPr>
+        <w:t xml:space="preserve"> total 2/14 attacks have found the correct key.</w:t>
+      </w:r>
+    </w:p>
+    <w:p>
+      <w:pPr>
+        <w:autoSpaceDE w:val="0"/>
+        <w:autoSpaceDN w:val="0"/>
+        <w:adjustRightInd w:val="0"/>
+        <w:spacing w:after="0" w:line="240" w:lineRule="auto"/>
+        <w:rPr>
+          <w:rFonts w:ascii="Consolas" w:hAnsi="Consolas" w:cs="Consolas"/>
+          <w:sz w:val="20"/>
+          <w:szCs w:val="20"/>
+        </w:rPr>
+      </w:pPr>
+      <w:proofErr w:type="spellStart"/>
+      <w:r>
+        <w:rPr>
+          <w:rFonts w:ascii="Consolas" w:hAnsi="Consolas" w:cs="Consolas"/>
+          <w:color w:val="000000"/>
+          <w:sz w:val="20"/>
+          <w:szCs w:val="20"/>
+        </w:rPr>
+        <w:t>Ciphertext</w:t>
+      </w:r>
+      <w:proofErr w:type="spellEnd"/>
+      <w:r>
+        <w:rPr>
+          <w:rFonts w:ascii="Consolas" w:hAnsi="Consolas" w:cs="Consolas"/>
+          <w:color w:val="000000"/>
+          <w:sz w:val="20"/>
+          <w:szCs w:val="20"/>
+        </w:rPr>
+        <w:t xml:space="preserve"> blocks used: 4. </w:t>
+      </w:r>
+      <w:proofErr w:type="gramStart"/>
+      <w:r>
+        <w:rPr>
+          <w:rFonts w:ascii="Consolas" w:hAnsi="Consolas" w:cs="Consolas"/>
+          <w:color w:val="000000"/>
+          <w:sz w:val="20"/>
+          <w:szCs w:val="20"/>
+        </w:rPr>
+        <w:t>In</w:t>
+      </w:r>
+      <w:proofErr w:type="gramEnd"/>
+      <w:r>
+        <w:rPr>
+          <w:rFonts w:ascii="Consolas" w:hAnsi="Consolas" w:cs="Consolas"/>
+          <w:color w:val="000000"/>
+          <w:sz w:val="20"/>
+          <w:szCs w:val="20"/>
+        </w:rPr>
+        <w:t xml:space="preserve"> total 4/13 attacks have found the correct key.</w:t>
+      </w:r>
+    </w:p>
+    <w:p>
+      <w:pPr>
+        <w:autoSpaceDE w:val="0"/>
+        <w:autoSpaceDN w:val="0"/>
+        <w:adjustRightInd w:val="0"/>
+        <w:spacing w:after="0" w:line="240" w:lineRule="auto"/>
+        <w:rPr>
+          <w:rFonts w:ascii="Consolas" w:hAnsi="Consolas" w:cs="Consolas"/>
+          <w:sz w:val="20"/>
+          <w:szCs w:val="20"/>
+        </w:rPr>
+      </w:pPr>
+      <w:proofErr w:type="spellStart"/>
+      <w:r>
+        <w:rPr>
+          <w:rFonts w:ascii="Consolas" w:hAnsi="Consolas" w:cs="Consolas"/>
+          <w:color w:val="000000"/>
+          <w:sz w:val="20"/>
+          <w:szCs w:val="20"/>
+        </w:rPr>
+        <w:t>Ciphertext</w:t>
+      </w:r>
+      <w:proofErr w:type="spellEnd"/>
+      <w:r>
+        <w:rPr>
+          <w:rFonts w:ascii="Consolas" w:hAnsi="Consolas" w:cs="Consolas"/>
+          <w:color w:val="000000"/>
+          <w:sz w:val="20"/>
+          <w:szCs w:val="20"/>
+        </w:rPr>
+        <w:t xml:space="preserve"> blocks used: 5. </w:t>
+      </w:r>
+      <w:proofErr w:type="gramStart"/>
+      <w:r>
+        <w:rPr>
+          <w:rFonts w:ascii="Consolas" w:hAnsi="Consolas" w:cs="Consolas"/>
+          <w:color w:val="000000"/>
+          <w:sz w:val="20"/>
+          <w:szCs w:val="20"/>
+        </w:rPr>
+        <w:t>In</w:t>
+      </w:r>
+      <w:proofErr w:type="gramEnd"/>
+      <w:r>
+        <w:rPr>
+          <w:rFonts w:ascii="Consolas" w:hAnsi="Consolas" w:cs="Consolas"/>
+          <w:color w:val="000000"/>
+          <w:sz w:val="20"/>
+          <w:szCs w:val="20"/>
+        </w:rPr>
+        <w:t xml:space="preserve"> total 10/12 attacks have found the correct key.</w:t>
+      </w:r>
+    </w:p>
+    <w:p>
+      <w:pPr>
+        <w:autoSpaceDE w:val="0"/>
+        <w:autoSpaceDN w:val="0"/>
+        <w:adjustRightInd w:val="0"/>
+        <w:spacing w:after="0" w:line="240" w:lineRule="auto"/>
+        <w:rPr>
+          <w:rFonts w:ascii="Consolas" w:hAnsi="Consolas" w:cs="Consolas"/>
+          <w:sz w:val="20"/>
+          <w:szCs w:val="20"/>
+        </w:rPr>
+      </w:pPr>
+      <w:proofErr w:type="spellStart"/>
+      <w:r>
+        <w:rPr>
+          <w:rFonts w:ascii="Consolas" w:hAnsi="Consolas" w:cs="Consolas"/>
+          <w:color w:val="000000"/>
+          <w:sz w:val="20"/>
+          <w:szCs w:val="20"/>
+        </w:rPr>
+        <w:t>Ciphertext</w:t>
+      </w:r>
+      <w:proofErr w:type="spellEnd"/>
+      <w:r>
+        <w:rPr>
+          <w:rFonts w:ascii="Consolas" w:hAnsi="Consolas" w:cs="Consolas"/>
+          <w:color w:val="000000"/>
+          <w:sz w:val="20"/>
+          <w:szCs w:val="20"/>
+        </w:rPr>
+        <w:t xml:space="preserve"> blocks used: 6. </w:t>
+      </w:r>
+      <w:proofErr w:type="gramStart"/>
+      <w:r>
+        <w:rPr>
+          <w:rFonts w:ascii="Consolas" w:hAnsi="Consolas" w:cs="Consolas"/>
+          <w:color w:val="000000"/>
+          <w:sz w:val="20"/>
+          <w:szCs w:val="20"/>
+        </w:rPr>
+        <w:t>In</w:t>
+      </w:r>
+      <w:proofErr w:type="gramEnd"/>
+      <w:r>
+        <w:rPr>
+          <w:rFonts w:ascii="Consolas" w:hAnsi="Consolas" w:cs="Consolas"/>
+          <w:color w:val="000000"/>
+          <w:sz w:val="20"/>
+          <w:szCs w:val="20"/>
+        </w:rPr>
+        <w:t xml:space="preserve"> total 8/11 attacks have found the correct key.</w:t>
+      </w:r>
+    </w:p>
+    <w:p>
+      <w:pPr>
+        <w:autoSpaceDE w:val="0"/>
+        <w:autoSpaceDN w:val="0"/>
+        <w:adjustRightInd w:val="0"/>
+        <w:spacing w:after="0" w:line="240" w:lineRule="auto"/>
+        <w:rPr>
+          <w:rFonts w:ascii="Consolas" w:hAnsi="Consolas" w:cs="Consolas"/>
+          <w:sz w:val="20"/>
+          <w:szCs w:val="20"/>
+        </w:rPr>
+      </w:pPr>
+      <w:proofErr w:type="spellStart"/>
+      <w:r>
+        <w:rPr>
+          <w:rFonts w:ascii="Consolas" w:hAnsi="Consolas" w:cs="Consolas"/>
+          <w:color w:val="000000"/>
+          <w:sz w:val="20"/>
+          <w:szCs w:val="20"/>
+        </w:rPr>
+        <w:t>Ciphertext</w:t>
+      </w:r>
+      <w:proofErr w:type="spellEnd"/>
+      <w:r>
+        <w:rPr>
+          <w:rFonts w:ascii="Consolas" w:hAnsi="Consolas" w:cs="Consolas"/>
+          <w:color w:val="000000"/>
+          <w:sz w:val="20"/>
+          <w:szCs w:val="20"/>
+        </w:rPr>
+        <w:t xml:space="preserve"> blocks used: 7. </w:t>
+      </w:r>
+      <w:proofErr w:type="gramStart"/>
+      <w:r>
+        <w:rPr>
+          <w:rFonts w:ascii="Consolas" w:hAnsi="Consolas" w:cs="Consolas"/>
+          <w:color w:val="000000"/>
+          <w:sz w:val="20"/>
+          <w:szCs w:val="20"/>
+        </w:rPr>
+        <w:t>In</w:t>
+      </w:r>
+      <w:proofErr w:type="gramEnd"/>
+      <w:r>
+        <w:rPr>
+          <w:rFonts w:ascii="Consolas" w:hAnsi="Consolas" w:cs="Consolas"/>
+          <w:color w:val="000000"/>
+          <w:sz w:val="20"/>
+          <w:szCs w:val="20"/>
+        </w:rPr>
+        <w:t xml:space="preserve"> total 8/10 attacks have found the correct key.</w:t>
+      </w:r>
+    </w:p>
+    <w:p>
+      <w:pPr>
+        <w:autoSpaceDE w:val="0"/>
+        <w:autoSpaceDN w:val="0"/>
+        <w:adjustRightInd w:val="0"/>
+        <w:spacing w:after="0" w:line="240" w:lineRule="auto"/>
+        <w:rPr>
+          <w:rFonts w:ascii="Consolas" w:hAnsi="Consolas" w:cs="Consolas"/>
+          <w:sz w:val="20"/>
+          <w:szCs w:val="20"/>
+        </w:rPr>
+      </w:pPr>
+      <w:proofErr w:type="spellStart"/>
+      <w:r>
+        <w:rPr>
+          <w:rFonts w:ascii="Consolas" w:hAnsi="Consolas" w:cs="Consolas"/>
+          <w:color w:val="000000"/>
+          <w:sz w:val="20"/>
+          <w:szCs w:val="20"/>
+        </w:rPr>
+        <w:t>Ciphertext</w:t>
+      </w:r>
+      <w:proofErr w:type="spellEnd"/>
+      <w:r>
+        <w:rPr>
+          <w:rFonts w:ascii="Consolas" w:hAnsi="Consolas" w:cs="Consolas"/>
+          <w:color w:val="000000"/>
+          <w:sz w:val="20"/>
+          <w:szCs w:val="20"/>
+        </w:rPr>
+        <w:t xml:space="preserve"> blocks used: 8. </w:t>
+      </w:r>
+      <w:proofErr w:type="gramStart"/>
+      <w:r>
+        <w:rPr>
+          <w:rFonts w:ascii="Consolas" w:hAnsi="Consolas" w:cs="Consolas"/>
+          <w:color w:val="000000"/>
+          <w:sz w:val="20"/>
+          <w:szCs w:val="20"/>
+        </w:rPr>
+        <w:t>In</w:t>
+      </w:r>
+      <w:proofErr w:type="gramEnd"/>
+      <w:r>
+        <w:rPr>
+          <w:rFonts w:ascii="Consolas" w:hAnsi="Consolas" w:cs="Consolas"/>
+          <w:color w:val="000000"/>
+          <w:sz w:val="20"/>
+          <w:szCs w:val="20"/>
+        </w:rPr>
+        <w:t xml:space="preserve"> total 9/9 attacks have found the correct key.</w:t>
+      </w:r>
+    </w:p>
+    <w:p>
+      <w:pPr>
+        <w:autoSpaceDE w:val="0"/>
+        <w:autoSpaceDN w:val="0"/>
+        <w:adjustRightInd w:val="0"/>
+        <w:spacing w:after="0" w:line="240" w:lineRule="auto"/>
+        <w:rPr>
+          <w:rFonts w:ascii="Consolas" w:hAnsi="Consolas" w:cs="Consolas"/>
+          <w:sz w:val="20"/>
+          <w:szCs w:val="20"/>
+        </w:rPr>
+      </w:pPr>
+      <w:proofErr w:type="spellStart"/>
+      <w:r>
+        <w:rPr>
+          <w:rFonts w:ascii="Consolas" w:hAnsi="Consolas" w:cs="Consolas"/>
+          <w:color w:val="000000"/>
+          <w:sz w:val="20"/>
+          <w:szCs w:val="20"/>
+        </w:rPr>
+        <w:t>Ciphertext</w:t>
+      </w:r>
+      <w:proofErr w:type="spellEnd"/>
+      <w:r>
+        <w:rPr>
+          <w:rFonts w:ascii="Consolas" w:hAnsi="Consolas" w:cs="Consolas"/>
+          <w:color w:val="000000"/>
+          <w:sz w:val="20"/>
+          <w:szCs w:val="20"/>
+        </w:rPr>
+        <w:t xml:space="preserve"> blocks used: 9. </w:t>
+      </w:r>
+      <w:proofErr w:type="gramStart"/>
+      <w:r>
+        <w:rPr>
+          <w:rFonts w:ascii="Consolas" w:hAnsi="Consolas" w:cs="Consolas"/>
+          <w:color w:val="000000"/>
+          <w:sz w:val="20"/>
+          <w:szCs w:val="20"/>
+        </w:rPr>
+        <w:t>In</w:t>
+      </w:r>
+      <w:proofErr w:type="gramEnd"/>
+      <w:r>
+        <w:rPr>
+          <w:rFonts w:ascii="Consolas" w:hAnsi="Consolas" w:cs="Consolas"/>
+          <w:color w:val="000000"/>
+          <w:sz w:val="20"/>
+          <w:szCs w:val="20"/>
+        </w:rPr>
+        <w:t xml:space="preserve"> total 8/8 attacks have found the correct key.</w:t>
+      </w:r>
+    </w:p>
+    <w:p>
+      <w:pPr>
+        <w:autoSpaceDE w:val="0"/>
+        <w:autoSpaceDN w:val="0"/>
+        <w:adjustRightInd w:val="0"/>
+        <w:spacing w:after="0" w:line="240" w:lineRule="auto"/>
+        <w:rPr>
+          <w:rFonts w:ascii="Consolas" w:hAnsi="Consolas" w:cs="Consolas"/>
+          <w:sz w:val="20"/>
+          <w:szCs w:val="20"/>
+        </w:rPr>
+      </w:pPr>
+      <w:proofErr w:type="spellStart"/>
+      <w:r>
+        <w:rPr>
+          <w:rFonts w:ascii="Consolas" w:hAnsi="Consolas" w:cs="Consolas"/>
+          <w:color w:val="000000"/>
+          <w:sz w:val="20"/>
+          <w:szCs w:val="20"/>
+        </w:rPr>
+        <w:t>Ciphertext</w:t>
+      </w:r>
+      <w:proofErr w:type="spellEnd"/>
+      <w:r>
+        <w:rPr>
+          <w:rFonts w:ascii="Consolas" w:hAnsi="Consolas" w:cs="Consolas"/>
+          <w:color w:val="000000"/>
+          <w:sz w:val="20"/>
+          <w:szCs w:val="20"/>
+        </w:rPr>
+        <w:t xml:space="preserve"> blocks used: 10. In total 7/7 attacks have found the correct key.</w:t>
+      </w:r>
+    </w:p>
+    <w:p>
+      <w:pPr>
+        <w:autoSpaceDE w:val="0"/>
+        <w:autoSpaceDN w:val="0"/>
+        <w:adjustRightInd w:val="0"/>
+        <w:spacing w:after="0" w:line="240" w:lineRule="auto"/>
+        <w:rPr>
+          <w:rFonts w:ascii="Consolas" w:hAnsi="Consolas" w:cs="Consolas"/>
+          <w:sz w:val="20"/>
+          <w:szCs w:val="20"/>
+        </w:rPr>
+      </w:pPr>
+      <w:proofErr w:type="spellStart"/>
+      <w:r>
+        <w:rPr>
+          <w:rFonts w:ascii="Consolas" w:hAnsi="Consolas" w:cs="Consolas"/>
+          <w:color w:val="000000"/>
+          <w:sz w:val="20"/>
+          <w:szCs w:val="20"/>
+        </w:rPr>
+        <w:lastRenderedPageBreak/>
+        <w:t>Ciphertext</w:t>
+      </w:r>
+      <w:proofErr w:type="spellEnd"/>
+      <w:r>
+        <w:rPr>
+          <w:rFonts w:ascii="Consolas" w:hAnsi="Consolas" w:cs="Consolas"/>
+          <w:color w:val="000000"/>
+          <w:sz w:val="20"/>
+          <w:szCs w:val="20"/>
+        </w:rPr>
+        <w:t xml:space="preserve"> blocks used: 11. In total 6/6 attacks have found the correct key.</w:t>
+      </w:r>
+    </w:p>
+    <w:p>
+      <w:pPr>
+        <w:autoSpaceDE w:val="0"/>
+        <w:autoSpaceDN w:val="0"/>
+        <w:adjustRightInd w:val="0"/>
+        <w:spacing w:after="0" w:line="240" w:lineRule="auto"/>
+        <w:rPr>
+          <w:rFonts w:ascii="Consolas" w:hAnsi="Consolas" w:cs="Consolas"/>
+          <w:sz w:val="20"/>
+          <w:szCs w:val="20"/>
+        </w:rPr>
+      </w:pPr>
+      <w:proofErr w:type="spellStart"/>
+      <w:r>
+        <w:rPr>
+          <w:rFonts w:ascii="Consolas" w:hAnsi="Consolas" w:cs="Consolas"/>
+          <w:color w:val="000000"/>
+          <w:sz w:val="20"/>
+          <w:szCs w:val="20"/>
+        </w:rPr>
+        <w:t>Ciphertext</w:t>
+      </w:r>
+      <w:proofErr w:type="spellEnd"/>
+      <w:r>
+        <w:rPr>
+          <w:rFonts w:ascii="Consolas" w:hAnsi="Consolas" w:cs="Consolas"/>
+          <w:color w:val="000000"/>
+          <w:sz w:val="20"/>
+          <w:szCs w:val="20"/>
+        </w:rPr>
+        <w:t xml:space="preserve"> blocks used: 12. In total 5/5 attacks have found the correct key.</w:t>
+      </w:r>
+    </w:p>
+    <w:p>
+      <w:pPr>
+        <w:autoSpaceDE w:val="0"/>
+        <w:autoSpaceDN w:val="0"/>
+        <w:adjustRightInd w:val="0"/>
+        <w:spacing w:after="0" w:line="240" w:lineRule="auto"/>
+        <w:rPr>
+          <w:rFonts w:ascii="Consolas" w:hAnsi="Consolas" w:cs="Consolas"/>
+          <w:sz w:val="20"/>
+          <w:szCs w:val="20"/>
+        </w:rPr>
+      </w:pPr>
+      <w:proofErr w:type="spellStart"/>
+      <w:r>
+        <w:rPr>
+          <w:rFonts w:ascii="Consolas" w:hAnsi="Consolas" w:cs="Consolas"/>
+          <w:color w:val="000000"/>
+          <w:sz w:val="20"/>
+          <w:szCs w:val="20"/>
+        </w:rPr>
+        <w:t>Ciphertext</w:t>
+      </w:r>
+      <w:proofErr w:type="spellEnd"/>
+      <w:r>
+        <w:rPr>
+          <w:rFonts w:ascii="Consolas" w:hAnsi="Consolas" w:cs="Consolas"/>
+          <w:color w:val="000000"/>
+          <w:sz w:val="20"/>
+          <w:szCs w:val="20"/>
+        </w:rPr>
+        <w:t xml:space="preserve"> blocks used: 13. In total 4/4 attacks have found the correct key.</w:t>
+      </w:r>
+    </w:p>
+    <w:p>
+      <w:pPr>
+        <w:autoSpaceDE w:val="0"/>
+        <w:autoSpaceDN w:val="0"/>
+        <w:adjustRightInd w:val="0"/>
+        <w:spacing w:after="0" w:line="240" w:lineRule="auto"/>
+        <w:rPr>
+          <w:rFonts w:ascii="Consolas" w:hAnsi="Consolas" w:cs="Consolas"/>
+          <w:sz w:val="20"/>
+          <w:szCs w:val="20"/>
+        </w:rPr>
+      </w:pPr>
+      <w:proofErr w:type="spellStart"/>
+      <w:r>
+        <w:rPr>
+          <w:rFonts w:ascii="Consolas" w:hAnsi="Consolas" w:cs="Consolas"/>
+          <w:color w:val="000000"/>
+          <w:sz w:val="20"/>
+          <w:szCs w:val="20"/>
+        </w:rPr>
+        <w:t>Ciphertext</w:t>
+      </w:r>
+      <w:proofErr w:type="spellEnd"/>
+      <w:r>
+        <w:rPr>
+          <w:rFonts w:ascii="Consolas" w:hAnsi="Consolas" w:cs="Consolas"/>
+          <w:color w:val="000000"/>
+          <w:sz w:val="20"/>
+          <w:szCs w:val="20"/>
+        </w:rPr>
+        <w:t xml:space="preserve"> blocks used: 14. In total 3/3 attacks have found the correct key.</w:t>
+      </w:r>
+    </w:p>
+    <w:p>
+      <w:pPr>
+        <w:autoSpaceDE w:val="0"/>
+        <w:autoSpaceDN w:val="0"/>
+        <w:adjustRightInd w:val="0"/>
+        <w:spacing w:after="0" w:line="240" w:lineRule="auto"/>
+        <w:rPr>
+          <w:rFonts w:ascii="Consolas" w:hAnsi="Consolas" w:cs="Consolas"/>
+          <w:sz w:val="20"/>
+          <w:szCs w:val="20"/>
+        </w:rPr>
+      </w:pPr>
+      <w:proofErr w:type="spellStart"/>
+      <w:r>
+        <w:rPr>
+          <w:rFonts w:ascii="Consolas" w:hAnsi="Consolas" w:cs="Consolas"/>
+          <w:color w:val="000000"/>
+          <w:sz w:val="20"/>
+          <w:szCs w:val="20"/>
+        </w:rPr>
+        <w:t>Ciphertext</w:t>
+      </w:r>
+      <w:proofErr w:type="spellEnd"/>
+      <w:r>
+        <w:rPr>
+          <w:rFonts w:ascii="Consolas" w:hAnsi="Consolas" w:cs="Consolas"/>
+          <w:color w:val="000000"/>
+          <w:sz w:val="20"/>
+          <w:szCs w:val="20"/>
+        </w:rPr>
+        <w:t xml:space="preserve"> blocks used: 15. In total 2/2 attacks have found the correct key.</w:t>
+      </w:r>
+    </w:p>
+    <w:p>
+      <w:pPr>
+        <w:pStyle w:val="ListParagraph"/>
+        <w:ind w:left="0"/>
+        <w:rPr>
+          <w:rFonts w:ascii="Consolas" w:hAnsi="Consolas" w:cs="Consolas"/>
+          <w:color w:val="000000"/>
+          <w:sz w:val="20"/>
+          <w:szCs w:val="20"/>
+        </w:rPr>
+      </w:pPr>
+      <w:proofErr w:type="spellStart"/>
+      <w:r>
+        <w:rPr>
+          <w:rFonts w:ascii="Consolas" w:hAnsi="Consolas" w:cs="Consolas"/>
+          <w:color w:val="000000"/>
+          <w:sz w:val="20"/>
+          <w:szCs w:val="20"/>
+        </w:rPr>
+        <w:t>Ciphertext</w:t>
+      </w:r>
+      <w:proofErr w:type="spellEnd"/>
+      <w:r>
+        <w:rPr>
+          <w:rFonts w:ascii="Consolas" w:hAnsi="Consolas" w:cs="Consolas"/>
+          <w:color w:val="000000"/>
+          <w:sz w:val="20"/>
+          <w:szCs w:val="20"/>
+        </w:rPr>
+        <w:t xml:space="preserve"> blocks used: 16. In total 1/1 attacks have found the correct key.</w:t>
+      </w:r>
+    </w:p>
+    <w:p>
+      <w:pPr>
+        <w:pStyle w:val="ListParagraph"/>
+        <w:ind w:left="0"/>
+        <w:rPr>
+          <w:rFonts w:ascii="Consolas" w:hAnsi="Consolas" w:cs="Consolas"/>
+          <w:color w:val="000000"/>
+          <w:sz w:val="20"/>
+          <w:szCs w:val="20"/>
+        </w:rPr>
+      </w:pPr>
+    </w:p>
+    <w:p>
+      <w:pPr>
+        <w:pStyle w:val="ListParagraph"/>
+        <w:rPr>
+          <w:b/>
+          <w:sz w:val="24"/>
+          <w:szCs w:val="24"/>
+        </w:rPr>
+      </w:pPr>
+      <w:r>
+        <w:rPr>
+          <w:b/>
+          <w:sz w:val="24"/>
+          <w:szCs w:val="24"/>
+        </w:rPr>
+        <w:t>Theoretical Calculation:</w:t>
+      </w:r>
+    </w:p>
+    <w:p>
+      <w:pPr>
+        <w:pStyle w:val="ListParagraph"/>
+        <w:rPr>
+          <w:sz w:val="24"/>
+          <w:szCs w:val="24"/>
+        </w:rPr>
+      </w:pPr>
+      <w:r>
+        <w:rPr>
+          <w:sz w:val="24"/>
+          <w:szCs w:val="24"/>
+        </w:rPr>
+        <w:t xml:space="preserve">The key is 16 bit. </w:t>
+      </w:r>
+      <w:proofErr w:type="gramStart"/>
+      <w:r>
+        <w:rPr>
+          <w:i/>
+          <w:sz w:val="24"/>
+          <w:szCs w:val="24"/>
+        </w:rPr>
+        <w:t>H(</w:t>
+      </w:r>
+      <w:proofErr w:type="gramEnd"/>
+      <w:r>
+        <w:rPr>
+          <w:i/>
+          <w:sz w:val="24"/>
+          <w:szCs w:val="24"/>
+        </w:rPr>
+        <w:t>K)</w:t>
+      </w:r>
+      <w:r>
+        <w:rPr>
+          <w:sz w:val="24"/>
+          <w:szCs w:val="24"/>
+        </w:rPr>
+        <w:t xml:space="preserve"> = 16</w:t>
+      </w:r>
+    </w:p>
+    <w:p>
+      <w:pPr>
+        <w:pStyle w:val="ListParagraph"/>
+        <w:rPr>
+          <w:sz w:val="24"/>
+          <w:szCs w:val="24"/>
+        </w:rPr>
+      </w:pPr>
+      <w:r>
+        <w:rPr>
+          <w:sz w:val="24"/>
+          <w:szCs w:val="24"/>
+        </w:rPr>
+        <w:t>Brute force attack needs to try 2</w:t>
+      </w:r>
+      <w:r>
+        <w:rPr>
+          <w:sz w:val="24"/>
+          <w:szCs w:val="24"/>
+          <w:vertAlign w:val="superscript"/>
+        </w:rPr>
+        <w:t>16</w:t>
+      </w:r>
+      <w:r>
+        <w:rPr>
+          <w:sz w:val="24"/>
+          <w:szCs w:val="24"/>
+        </w:rPr>
+        <w:t xml:space="preserve"> keys. </w:t>
+      </w:r>
+      <w:r>
+        <w:rPr>
+          <w:b/>
+          <w:sz w:val="24"/>
+          <w:szCs w:val="24"/>
+        </w:rPr>
+        <w:t>Absolute rate</w:t>
+      </w:r>
+      <w:r>
+        <w:rPr>
+          <w:sz w:val="24"/>
+          <w:szCs w:val="24"/>
+        </w:rPr>
+        <w:t xml:space="preserve"> </w:t>
+      </w:r>
+      <w:r>
+        <w:rPr>
+          <w:i/>
+          <w:sz w:val="24"/>
+          <w:szCs w:val="24"/>
+        </w:rPr>
+        <w:t>R</w:t>
+      </w:r>
+      <w:r>
+        <w:rPr>
+          <w:sz w:val="24"/>
+          <w:szCs w:val="24"/>
+        </w:rPr>
+        <w:t xml:space="preserve"> for </w:t>
+      </w:r>
+      <w:r>
+        <w:rPr>
+          <w:sz w:val="24"/>
+          <w:szCs w:val="24"/>
+        </w:rPr>
+        <w:t>English language</w:t>
+      </w:r>
+      <w:r>
+        <w:rPr>
+          <w:sz w:val="24"/>
+          <w:szCs w:val="24"/>
+        </w:rPr>
+        <w:t xml:space="preserve"> (assuming all sequence of characters are </w:t>
+      </w:r>
+      <w:r>
+        <w:rPr>
+          <w:b/>
+          <w:sz w:val="24"/>
+          <w:szCs w:val="24"/>
+        </w:rPr>
+        <w:t>equally likely</w:t>
+      </w:r>
+      <w:r>
+        <w:rPr>
+          <w:sz w:val="24"/>
+          <w:szCs w:val="24"/>
+        </w:rPr>
+        <w:t>)</w:t>
+      </w:r>
+      <w:r>
+        <w:rPr>
+          <w:sz w:val="24"/>
+          <w:szCs w:val="24"/>
+        </w:rPr>
+        <w:t xml:space="preserve"> </w:t>
+      </w:r>
+      <w:r>
+        <w:rPr>
+          <w:i/>
+          <w:sz w:val="24"/>
+          <w:szCs w:val="24"/>
+        </w:rPr>
+        <w:t>R</w:t>
+      </w:r>
+      <w:r>
+        <w:rPr>
+          <w:sz w:val="24"/>
+          <w:szCs w:val="24"/>
+        </w:rPr>
+        <w:t xml:space="preserve"> =</w:t>
+      </w:r>
+      <w:r>
+        <w:rPr>
+          <w:sz w:val="24"/>
+          <w:szCs w:val="24"/>
+        </w:rPr>
+        <w:t xml:space="preserve"> </w:t>
+      </w:r>
+      <w:proofErr w:type="gramStart"/>
+      <w:r>
+        <w:rPr>
+          <w:sz w:val="24"/>
+          <w:szCs w:val="24"/>
+        </w:rPr>
+        <w:t>log</w:t>
+      </w:r>
+      <w:r>
+        <w:rPr>
+          <w:sz w:val="24"/>
+          <w:szCs w:val="24"/>
+          <w:vertAlign w:val="subscript"/>
+        </w:rPr>
+        <w:t>2</w:t>
+      </w:r>
+      <w:r>
+        <w:rPr>
+          <w:sz w:val="24"/>
+          <w:szCs w:val="24"/>
+        </w:rPr>
+        <w:t>(</w:t>
+      </w:r>
+      <w:proofErr w:type="gramEnd"/>
+      <w:r>
+        <w:rPr>
+          <w:sz w:val="24"/>
+          <w:szCs w:val="24"/>
+        </w:rPr>
+        <w:t>26) = 4.7</w:t>
+      </w:r>
+    </w:p>
+    <w:p>
+      <w:pPr>
+        <w:pStyle w:val="ListParagraph"/>
+        <w:rPr>
+          <w:sz w:val="24"/>
+          <w:szCs w:val="24"/>
+        </w:rPr>
+      </w:pPr>
+      <w:r>
+        <w:rPr>
+          <w:b/>
+          <w:sz w:val="24"/>
+          <w:szCs w:val="24"/>
+        </w:rPr>
+        <w:t>Actual rate</w:t>
+      </w:r>
+      <w:r>
+        <w:rPr>
+          <w:b/>
+          <w:sz w:val="24"/>
+          <w:szCs w:val="24"/>
+        </w:rPr>
+        <w:t xml:space="preserve"> </w:t>
+      </w:r>
+      <w:r>
+        <w:rPr>
+          <w:i/>
+          <w:sz w:val="24"/>
+          <w:szCs w:val="24"/>
+        </w:rPr>
+        <w:t xml:space="preserve">r </w:t>
+      </w:r>
+      <w:r>
+        <w:rPr>
+          <w:sz w:val="24"/>
+          <w:szCs w:val="24"/>
+        </w:rPr>
+        <w:t xml:space="preserve">is between 1.0 and 1.5. Take </w:t>
+      </w:r>
+      <w:r>
+        <w:rPr>
+          <w:i/>
+          <w:sz w:val="24"/>
+          <w:szCs w:val="24"/>
+        </w:rPr>
+        <w:t xml:space="preserve">r </w:t>
+      </w:r>
+      <w:r>
+        <w:rPr>
+          <w:sz w:val="24"/>
+          <w:szCs w:val="24"/>
+        </w:rPr>
+        <w:t xml:space="preserve">= </w:t>
+      </w:r>
+      <w:r>
+        <w:rPr>
+          <w:sz w:val="24"/>
+          <w:szCs w:val="24"/>
+        </w:rPr>
+        <w:t>1.5</w:t>
+      </w:r>
+    </w:p>
+    <w:p>
+      <w:pPr>
+        <w:pStyle w:val="ListParagraph"/>
+        <w:rPr>
+          <w:sz w:val="24"/>
+          <w:szCs w:val="24"/>
+        </w:rPr>
+      </w:pPr>
+      <w:r>
+        <w:rPr>
+          <w:b/>
+          <w:sz w:val="24"/>
+          <w:szCs w:val="24"/>
+        </w:rPr>
+        <w:t xml:space="preserve">Redundancy </w:t>
+      </w:r>
+      <w:r>
+        <w:rPr>
+          <w:i/>
+          <w:sz w:val="24"/>
+          <w:szCs w:val="24"/>
+        </w:rPr>
+        <w:t xml:space="preserve">D </w:t>
+      </w:r>
+      <w:r>
+        <w:rPr>
+          <w:sz w:val="24"/>
+          <w:szCs w:val="24"/>
+        </w:rPr>
+        <w:t xml:space="preserve">= </w:t>
+      </w:r>
+      <w:r>
+        <w:rPr>
+          <w:i/>
+          <w:sz w:val="24"/>
+          <w:szCs w:val="24"/>
+        </w:rPr>
+        <w:t>R – r</w:t>
+      </w:r>
+      <w:r>
+        <w:rPr>
+          <w:sz w:val="24"/>
+          <w:szCs w:val="24"/>
+        </w:rPr>
+        <w:t xml:space="preserve"> = 3.2</w:t>
+      </w:r>
+    </w:p>
+    <w:p>
+      <w:pPr>
+        <w:pStyle w:val="ListParagraph"/>
+        <w:rPr>
+          <w:i/>
+          <w:sz w:val="24"/>
+          <w:szCs w:val="24"/>
+        </w:rPr>
+      </w:pPr>
+      <w:r>
+        <w:rPr>
+          <w:b/>
+          <w:sz w:val="24"/>
+          <w:szCs w:val="24"/>
+        </w:rPr>
+        <w:t xml:space="preserve">Utility distance </w:t>
+      </w:r>
+      <w:proofErr w:type="gramStart"/>
+      <w:r>
+        <w:rPr>
+          <w:i/>
+          <w:sz w:val="24"/>
+          <w:szCs w:val="24"/>
+        </w:rPr>
+        <w:t>H(</w:t>
+      </w:r>
+      <w:proofErr w:type="gramEnd"/>
+      <w:r>
+        <w:rPr>
+          <w:i/>
+          <w:sz w:val="24"/>
+          <w:szCs w:val="24"/>
+        </w:rPr>
+        <w:t>K)</w:t>
+      </w:r>
+      <w:r>
+        <w:rPr>
+          <w:i/>
+          <w:sz w:val="24"/>
+          <w:szCs w:val="24"/>
+          <w:lang w:val="bg-BG"/>
+        </w:rPr>
+        <w:t>/</w:t>
+      </w:r>
+      <w:r>
+        <w:rPr>
+          <w:i/>
+          <w:sz w:val="24"/>
+          <w:szCs w:val="24"/>
+        </w:rPr>
+        <w:t>D = 16/3.2 = 5</w:t>
+      </w:r>
+    </w:p>
+    <w:p>
+      <w:pPr>
+        <w:pStyle w:val="ListParagraph"/>
+        <w:rPr>
+          <w:sz w:val="24"/>
+          <w:szCs w:val="24"/>
+        </w:rPr>
+      </w:pPr>
+      <w:r>
+        <w:rPr>
+          <w:sz w:val="24"/>
+          <w:szCs w:val="24"/>
+        </w:rPr>
+        <w:t>This means that we need 5 decrypted letters to</w:t>
+      </w:r>
+      <w:r>
+        <w:rPr>
+          <w:sz w:val="24"/>
+          <w:szCs w:val="24"/>
+        </w:rPr>
+        <w:t xml:space="preserve"> make sure a massage that looks like English is the real message.</w:t>
+      </w:r>
+    </w:p>
+    <w:p>
+      <w:pPr>
+        <w:pStyle w:val="ListParagraph"/>
+        <w:rPr>
+          <w:sz w:val="24"/>
+          <w:szCs w:val="24"/>
+        </w:rPr>
+      </w:pPr>
+      <w:r>
+        <w:rPr>
+          <w:sz w:val="24"/>
+          <w:szCs w:val="24"/>
+        </w:rPr>
+        <w:t xml:space="preserve">In our case 1 block is 2 letters. So we need approximately 3 </w:t>
+      </w:r>
+      <w:proofErr w:type="spellStart"/>
+      <w:r>
+        <w:rPr>
+          <w:sz w:val="24"/>
+          <w:szCs w:val="24"/>
+        </w:rPr>
+        <w:t>cipherblocks</w:t>
+      </w:r>
+      <w:proofErr w:type="spellEnd"/>
+      <w:r>
+        <w:rPr>
+          <w:sz w:val="24"/>
+          <w:szCs w:val="24"/>
+        </w:rPr>
+        <w:t>.</w:t>
+      </w:r>
+    </w:p>
+    <w:p>
+      <w:pPr>
+        <w:pStyle w:val="ListParagraph"/>
+        <w:rPr>
+          <w:sz w:val="24"/>
+          <w:szCs w:val="24"/>
+        </w:rPr>
+      </w:pPr>
+    </w:p>
+    <w:p>
+      <w:pPr>
+        <w:pStyle w:val="ListParagraph"/>
+        <w:rPr>
+          <w:sz w:val="24"/>
+          <w:szCs w:val="24"/>
+        </w:rPr>
+      </w:pPr>
+      <w:r>
+        <w:rPr>
+          <w:sz w:val="24"/>
+          <w:szCs w:val="24"/>
+        </w:rPr>
+        <w:t xml:space="preserve">As you can see from the experiment I was able to successfully find the key using only 3 </w:t>
+      </w:r>
+      <w:proofErr w:type="spellStart"/>
+      <w:r>
+        <w:rPr>
+          <w:sz w:val="24"/>
+          <w:szCs w:val="24"/>
+        </w:rPr>
+        <w:t>cipherblocks</w:t>
+      </w:r>
+      <w:proofErr w:type="spellEnd"/>
+      <w:r>
+        <w:rPr>
+          <w:sz w:val="24"/>
+          <w:szCs w:val="24"/>
+        </w:rPr>
+        <w:t>, but it really depends which one you pick.</w:t>
+      </w:r>
+    </w:p>
+    <w:p>
+      <w:pPr>
+        <w:pStyle w:val="ListParagraph"/>
+        <w:rPr>
+          <w:b/>
+          <w:sz w:val="28"/>
+          <w:szCs w:val="28"/>
+        </w:rPr>
+      </w:pPr>
     </w:p>
     <w:p>
       <w:pPr>
@@ -114,17 +1757,251 @@
           <w:numId w:val="1"/>
         </w:numPr>
         <w:rPr>
+          <w:b/>
           <w:sz w:val="28"/>
           <w:szCs w:val="28"/>
         </w:rPr>
       </w:pPr>
       <w:r>
         <w:rPr>
+          <w:b/>
           <w:sz w:val="28"/>
           <w:szCs w:val="28"/>
         </w:rPr>
         <w:t>Time Memory Tradeoff</w:t>
       </w:r>
+    </w:p>
+    <w:p>
+      <w:pPr>
+        <w:pStyle w:val="ListParagraph"/>
+        <w:rPr>
+          <w:sz w:val="24"/>
+          <w:szCs w:val="24"/>
+        </w:rPr>
+      </w:pPr>
+      <w:r>
+        <w:rPr>
+          <w:b/>
+          <w:i/>
+          <w:sz w:val="24"/>
+          <w:szCs w:val="24"/>
+        </w:rPr>
+        <w:t>Message was</w:t>
+      </w:r>
+      <w:r>
+        <w:rPr>
+          <w:sz w:val="24"/>
+          <w:szCs w:val="24"/>
+        </w:rPr>
+        <w:t>: “</w:t>
+      </w:r>
+      <w:r>
+        <w:rPr>
+          <w:rFonts w:ascii="Consolas" w:hAnsi="Consolas" w:cs="Consolas"/>
+          <w:color w:val="000000"/>
+          <w:sz w:val="20"/>
+          <w:szCs w:val="20"/>
+        </w:rPr>
+        <w:t>Victory goes to the player who makes the next-to-last mistake</w:t>
+      </w:r>
+      <w:r>
+        <w:rPr>
+          <w:sz w:val="24"/>
+          <w:szCs w:val="24"/>
+        </w:rPr>
+        <w:t>”</w:t>
+      </w:r>
+    </w:p>
+    <w:p>
+      <w:pPr>
+        <w:pStyle w:val="ListParagraph"/>
+        <w:rPr>
+          <w:sz w:val="24"/>
+          <w:szCs w:val="24"/>
+        </w:rPr>
+      </w:pPr>
+      <w:r>
+        <w:rPr>
+          <w:b/>
+          <w:i/>
+          <w:sz w:val="24"/>
+          <w:szCs w:val="24"/>
+        </w:rPr>
+        <w:t>Key was:</w:t>
+      </w:r>
+      <w:r>
+        <w:rPr>
+          <w:sz w:val="24"/>
+          <w:szCs w:val="24"/>
+        </w:rPr>
+        <w:t xml:space="preserve"> “</w:t>
+      </w:r>
+      <w:r>
+        <w:rPr>
+          <w:rFonts w:ascii="Consolas" w:hAnsi="Consolas" w:cs="Consolas"/>
+          <w:color w:val="000000"/>
+          <w:sz w:val="20"/>
+          <w:szCs w:val="20"/>
+        </w:rPr>
+        <w:t>0x4564</w:t>
+      </w:r>
+      <w:r>
+        <w:rPr>
+          <w:sz w:val="24"/>
+          <w:szCs w:val="24"/>
+        </w:rPr>
+        <w:t>”</w:t>
+      </w:r>
+    </w:p>
+    <w:p>
+      <w:pPr>
+        <w:pStyle w:val="ListParagraph"/>
+        <w:jc w:val="both"/>
+        <w:rPr>
+          <w:rFonts w:ascii="Consolas" w:hAnsi="Consolas" w:cs="Consolas"/>
+          <w:color w:val="000000"/>
+          <w:sz w:val="20"/>
+          <w:szCs w:val="20"/>
+        </w:rPr>
+      </w:pPr>
+      <w:r>
+        <w:rPr>
+          <w:rFonts w:ascii="Consolas" w:hAnsi="Consolas" w:cs="Consolas"/>
+          <w:i/>
+          <w:color w:val="000000"/>
+          <w:sz w:val="20"/>
+          <w:szCs w:val="20"/>
+        </w:rPr>
+        <w:t>TMT1</w:t>
+      </w:r>
+      <w:r>
+        <w:rPr>
+          <w:rFonts w:ascii="Consolas" w:hAnsi="Consolas" w:cs="Consolas"/>
+          <w:i/>
+          <w:color w:val="000000"/>
+          <w:sz w:val="20"/>
+          <w:szCs w:val="20"/>
+        </w:rPr>
+        <w:t>.java</w:t>
+      </w:r>
+      <w:r>
+        <w:rPr>
+          <w:rFonts w:ascii="Consolas" w:hAnsi="Consolas" w:cs="Consolas"/>
+          <w:color w:val="000000"/>
+          <w:sz w:val="20"/>
+          <w:szCs w:val="20"/>
+        </w:rPr>
+        <w:t xml:space="preserve"> contains a main method. When this java file is executed, </w:t>
+      </w:r>
+      <w:r>
+        <w:rPr>
+          <w:rFonts w:ascii="Consolas" w:hAnsi="Consolas" w:cs="Consolas"/>
+          <w:color w:val="000000"/>
+          <w:sz w:val="20"/>
+          <w:szCs w:val="20"/>
+        </w:rPr>
+        <w:t xml:space="preserve">it will create </w:t>
+      </w:r>
+      <w:r>
+        <w:rPr>
+          <w:rFonts w:ascii="Consolas" w:hAnsi="Consolas" w:cs="Consolas"/>
+          <w:color w:val="000000"/>
+          <w:sz w:val="20"/>
+          <w:szCs w:val="20"/>
+        </w:rPr>
+        <w:t>table.txt file containing the time memory tradeoff table.</w:t>
+      </w:r>
+    </w:p>
+    <w:p>
+      <w:pPr>
+        <w:pStyle w:val="ListParagraph"/>
+        <w:jc w:val="both"/>
+        <w:rPr>
+          <w:rFonts w:ascii="Consolas" w:hAnsi="Consolas" w:cs="Consolas"/>
+          <w:color w:val="000000"/>
+          <w:sz w:val="20"/>
+          <w:szCs w:val="20"/>
+        </w:rPr>
+      </w:pPr>
+      <w:r>
+        <w:rPr>
+          <w:rFonts w:ascii="Consolas" w:hAnsi="Consolas" w:cs="Consolas"/>
+          <w:i/>
+          <w:color w:val="000000"/>
+          <w:sz w:val="20"/>
+          <w:szCs w:val="20"/>
+        </w:rPr>
+        <w:t xml:space="preserve">TMT2.java </w:t>
+      </w:r>
+      <w:r>
+        <w:rPr>
+          <w:rFonts w:ascii="Consolas" w:hAnsi="Consolas" w:cs="Consolas"/>
+          <w:color w:val="000000"/>
+          <w:sz w:val="20"/>
+          <w:szCs w:val="20"/>
+        </w:rPr>
+        <w:t>contains a main method. When this java file is executed, it will</w:t>
+      </w:r>
+      <w:r>
+        <w:rPr>
+          <w:rFonts w:ascii="Consolas" w:hAnsi="Consolas" w:cs="Consolas"/>
+          <w:color w:val="000000"/>
+          <w:sz w:val="20"/>
+          <w:szCs w:val="20"/>
+        </w:rPr>
+        <w:t xml:space="preserve"> use the table created from TMT1.java to find the key and decrypt the message.</w:t>
+      </w:r>
+    </w:p>
+    <w:p>
+      <w:pPr>
+        <w:pStyle w:val="ListParagraph"/>
+        <w:numPr>
+          <w:ilvl w:val="0"/>
+          <w:numId w:val="1"/>
+        </w:numPr>
+        <w:rPr>
+          <w:b/>
+          <w:sz w:val="28"/>
+          <w:szCs w:val="28"/>
+        </w:rPr>
+      </w:pPr>
+      <w:r>
+        <w:rPr>
+          <w:b/>
+          <w:sz w:val="28"/>
+          <w:szCs w:val="28"/>
+        </w:rPr>
+        <w:t>Other Comments</w:t>
+      </w:r>
+    </w:p>
+    <w:p>
+      <w:pPr>
+        <w:pStyle w:val="ListParagraph"/>
+        <w:jc w:val="both"/>
+        <w:rPr>
+          <w:sz w:val="28"/>
+          <w:szCs w:val="28"/>
+        </w:rPr>
+      </w:pPr>
+      <w:r>
+        <w:rPr>
+          <w:rFonts w:ascii="Consolas" w:hAnsi="Consolas" w:cs="Consolas"/>
+          <w:color w:val="000000"/>
+          <w:sz w:val="20"/>
+          <w:szCs w:val="20"/>
+        </w:rPr>
+        <w:t>Additionally to the report, KTM, CTO, TMT1 and TMT2, I have attached words.txt, bigrams.txt and Utils.java. Utils.java is an abstract class containing methods that are extensively used in all the java files.</w:t>
+      </w:r>
+    </w:p>
+    <w:p>
+      <w:pPr>
+        <w:pStyle w:val="ListParagraph"/>
+        <w:rPr>
+          <w:b/>
+          <w:sz w:val="28"/>
+          <w:szCs w:val="28"/>
+        </w:rPr>
+      </w:pPr>
     </w:p>
     <w:sectPr>
       <w:pgSz w:w="12240" w:h="15840"/>
@@ -141,7 +2018,7 @@
   <w:abstractNum w:abstractNumId="0">
     <w:nsid w:val="3C747946"/>
     <w:multiLevelType w:val="hybridMultilevel"/>
-    <w:tmpl w:val="A28EC58A"/>
+    <w:tmpl w:val="BBBE172A"/>
     <w:lvl w:ilvl="0" w:tplc="0409000F">
       <w:start w:val="1"/>
       <w:numFmt w:val="decimal"/>
